--- a/前端面试问题.docx
+++ b/前端面试问题.docx
@@ -1001,6 +1001,50 @@
         <w:t>中的computed，什么参数需要写在computed里</w:t>
       </w:r>
     </w:p>
+    <w:p>
+      <w:bookmarkStart w:id="0" w:name="_GoBack"/>
+      <w:bookmarkEnd w:id="0"/>
+      <w:r>
+        <w:t xml:space="preserve"> </w:t>
+      </w:r>
+    </w:p>
+    <w:p>
+      <w:r>
+        <w:t>1.问</w:t>
+      </w:r>
+      <w:proofErr w:type="spellStart"/>
+      <w:r>
+        <w:t>js</w:t>
+      </w:r>
+      <w:proofErr w:type="spellEnd"/>
+      <w:r>
+        <w:t xml:space="preserve">中this指向的问题，箭头函数可不可以用this来改变。 </w:t>
+      </w:r>
+    </w:p>
+    <w:p>
+      <w:r>
+        <w:t xml:space="preserve">2.vue双向绑定，数组和对象的操作。 </w:t>
+      </w:r>
+    </w:p>
+    <w:p>
+      <w:r>
+        <w:lastRenderedPageBreak/>
+        <w:t>3.webpack热替换实现流程，loader和plugin实现机制。</w:t>
+      </w:r>
+      <w:proofErr w:type="spellStart"/>
+      <w:r>
+        <w:t>treeShaking</w:t>
+      </w:r>
+      <w:proofErr w:type="spellEnd"/>
+      <w:r>
+        <w:t xml:space="preserve">这种机制是怎么实现的。 </w:t>
+      </w:r>
+    </w:p>
+    <w:p>
+      <w:r>
+        <w:t>4.koa和express区别等。egg.js使用。</w:t>
+      </w:r>
+    </w:p>
     <w:p/>
     <w:p/>
     <w:p/>
@@ -1110,10 +1154,9 @@
           <w:sz w:val="24"/>
           <w:szCs w:val="24"/>
         </w:rPr>
+        <w:lastRenderedPageBreak/>
         <w:t>手撕算法题</w:t>
       </w:r>
-      <w:bookmarkStart w:id="0" w:name="_GoBack"/>
-      <w:bookmarkEnd w:id="0"/>
     </w:p>
     <w:p>
       <w:r>
@@ -1145,292 +1188,292 @@
     </w:p>
     <w:p>
       <w:r>
+        <w:t>5.二</w:t>
+      </w:r>
+      <w:proofErr w:type="gramStart"/>
+      <w:r>
+        <w:t>维数组回行</w:t>
+      </w:r>
+      <w:proofErr w:type="gramEnd"/>
+      <w:r>
+        <w:t>打印</w:t>
+      </w:r>
+    </w:p>
+    <w:p>
+      <w:r>
+        <w:t>6.无序数组构建</w:t>
+      </w:r>
+      <w:proofErr w:type="gramStart"/>
+      <w:r>
+        <w:t>一棵二叉排序</w:t>
+      </w:r>
+      <w:proofErr w:type="gramEnd"/>
+      <w:r>
+        <w:t>树</w:t>
+      </w:r>
+    </w:p>
+    <w:p>
+      <w:r>
+        <w:t>7.一个数组实现两个</w:t>
+      </w:r>
+      <w:proofErr w:type="gramStart"/>
+      <w:r>
+        <w:t>栈</w:t>
+      </w:r>
+      <w:proofErr w:type="gramEnd"/>
+    </w:p>
+    <w:p>
+      <w:r>
+        <w:t>8.二叉树宽度</w:t>
+      </w:r>
+    </w:p>
+    <w:p>
+      <w:r>
+        <w:t>9.二叉树是否对称</w:t>
+      </w:r>
+    </w:p>
+    <w:p>
+      <w:r>
+        <w:t>10.链表m到n反转</w:t>
+      </w:r>
+    </w:p>
+    <w:p>
+      <w:r>
+        <w:t>11.一个n位数，现在可以删除其中任意k位，使得剩下的数最小</w:t>
+      </w:r>
+    </w:p>
+    <w:p>
+      <w:r>
+        <w:t>12.实现有符号大数链表加法，靠近头结点位置为高位</w:t>
+      </w:r>
+    </w:p>
+    <w:p>
+      <w:r>
+        <w:t>13.字符串横向改纵向</w:t>
+      </w:r>
+    </w:p>
+    <w:p>
+      <w:r>
+        <w:t>14.八皇后的问题</w:t>
+      </w:r>
+    </w:p>
+    <w:p>
+      <w:r>
+        <w:t>15.找出来数组中每个元素后边第一个比它大的值</w:t>
+      </w:r>
+    </w:p>
+    <w:p>
+      <w:r>
+        <w:t>16.给你一个二叉树，从上往下看，然后左往右顺序输出你能看到节点，同一个竖直方向上上面的节点把下面的节点遮挡住了</w:t>
+      </w:r>
+    </w:p>
+    <w:p>
+      <w:r>
+        <w:t>17.链表反转，分别用遍历与递归实现</w:t>
+      </w:r>
+    </w:p>
+    <w:p>
+      <w:r>
+        <w:t>18.完全二叉树的最大深度与节点个数</w:t>
+      </w:r>
+    </w:p>
+    <w:p>
+      <w:r>
+        <w:t>19.两个</w:t>
+      </w:r>
+      <w:proofErr w:type="gramStart"/>
+      <w:r>
+        <w:t>栈</w:t>
+      </w:r>
+      <w:proofErr w:type="gramEnd"/>
+      <w:r>
+        <w:t>实现队列</w:t>
+      </w:r>
+    </w:p>
+    <w:p>
+      <w:r>
+        <w:t>20.两个有序数组交集、并集</w:t>
+      </w:r>
+    </w:p>
+    <w:p>
+      <w:r>
+        <w:t>21.给定一个有序存在重复的值链表，使得每个元素只出现一次</w:t>
+      </w:r>
+    </w:p>
+    <w:p>
+      <w:r>
+        <w:t>22.leetcode 200</w:t>
+      </w:r>
+    </w:p>
+    <w:p>
+      <w:r>
+        <w:t>23.</w:t>
+      </w:r>
+      <w:proofErr w:type="gramStart"/>
+      <w:r>
+        <w:t>二叉搜索树</w:t>
+      </w:r>
+      <w:proofErr w:type="gramEnd"/>
+      <w:r>
+        <w:t>转有序双向链表</w:t>
+      </w:r>
+    </w:p>
+    <w:p>
+      <w:r>
+        <w:t>24.字符串全排列 ，可能有重复的，要去重</w:t>
+      </w:r>
+    </w:p>
+    <w:p>
+      <w:r>
+        <w:t>25.</w:t>
+      </w:r>
+      <w:proofErr w:type="gramStart"/>
+      <w:r>
+        <w:t>二叉搜索树</w:t>
+      </w:r>
+      <w:proofErr w:type="gramEnd"/>
+      <w:r>
+        <w:t>第k</w:t>
+      </w:r>
+      <w:proofErr w:type="gramStart"/>
+      <w:r>
+        <w:t>个</w:t>
+      </w:r>
+      <w:proofErr w:type="gramEnd"/>
+      <w:r>
+        <w:t>节点，</w:t>
+      </w:r>
+      <w:proofErr w:type="gramStart"/>
+      <w:r>
+        <w:t>不用中序遍历</w:t>
+      </w:r>
+      <w:proofErr w:type="gramEnd"/>
+    </w:p>
+    <w:p>
+      <w:r>
+        <w:t>26.有序数组查找重复元素个数</w:t>
+      </w:r>
+    </w:p>
+    <w:p>
+      <w:r>
+        <w:t>27.定长数组实现队列</w:t>
+      </w:r>
+    </w:p>
+    <w:p>
+      <w:r>
+        <w:t>28.用二分法对一个数字开根号</w:t>
+      </w:r>
+    </w:p>
+    <w:p>
+      <w:r>
+        <w:t>29.判断一颗树</w:t>
+      </w:r>
+      <w:proofErr w:type="gramStart"/>
+      <w:r>
+        <w:t>是不是二叉搜索树</w:t>
+      </w:r>
+      <w:proofErr w:type="gramEnd"/>
+    </w:p>
+    <w:p>
+      <w:r>
+        <w:t>30.Excel表的列字母转换，输入第几列，输出列字母组合</w:t>
+      </w:r>
+    </w:p>
+    <w:p>
+      <w:r>
+        <w:t>31.</w:t>
+      </w:r>
+      <w:proofErr w:type="gramStart"/>
+      <w:r>
+        <w:t>链表第</w:t>
+      </w:r>
+      <w:proofErr w:type="gramEnd"/>
+      <w:r>
+        <w:t>k-1个节点</w:t>
+      </w:r>
+    </w:p>
+    <w:p>
+      <w:r>
+        <w:t>32.手</w:t>
+      </w:r>
+      <w:proofErr w:type="gramStart"/>
+      <w:r>
+        <w:t>撕快排</w:t>
+      </w:r>
+      <w:proofErr w:type="gramEnd"/>
+    </w:p>
+    <w:p>
+      <w:r>
+        <w:t>33.二分查找</w:t>
+      </w:r>
+    </w:p>
+    <w:p>
+      <w:r>
+        <w:t>34.一个无序有正有负数组，求乘积最大的三个数的乘积</w:t>
+      </w:r>
+    </w:p>
+    <w:p>
+      <w:r>
+        <w:t>35.求二叉树的深度，不使用递归</w:t>
+      </w:r>
+    </w:p>
+    <w:p>
+      <w:r>
+        <w:t>36.实现链表，无序链表，对</w:t>
+      </w:r>
+      <w:proofErr w:type="gramStart"/>
+      <w:r>
+        <w:t>链表值奇偶</w:t>
+      </w:r>
+      <w:proofErr w:type="gramEnd"/>
+      <w:r>
+        <w:t>分离并排序，空间复杂度O(1)</w:t>
+      </w:r>
+    </w:p>
+    <w:p>
+      <w:r>
+        <w:t>37.单调不递减数组，给一个target，找出大于等于target的下标index</w:t>
+      </w:r>
+    </w:p>
+    <w:p>
+      <w:r>
+        <w:t>38.单调不递减链表，删除掉重复值</w:t>
+      </w:r>
+    </w:p>
+    <w:p>
+      <w:r>
+        <w:t>39.无序数组构建</w:t>
+      </w:r>
+      <w:proofErr w:type="gramStart"/>
+      <w:r>
+        <w:t>一棵二叉排序</w:t>
+      </w:r>
+      <w:proofErr w:type="gramEnd"/>
+      <w:r>
+        <w:t>树</w:t>
+      </w:r>
+    </w:p>
+    <w:p>
+      <w:r>
+        <w:t>40.行和</w:t>
+      </w:r>
+      <w:proofErr w:type="gramStart"/>
+      <w:r>
+        <w:t>列都是</w:t>
+      </w:r>
+      <w:proofErr w:type="gramEnd"/>
+      <w:r>
+        <w:t>有序的二维矩阵找一个target值</w:t>
+      </w:r>
+    </w:p>
+    <w:p>
+      <w:r>
+        <w:t>41.是否是回文链表</w:t>
+      </w:r>
+    </w:p>
+    <w:p>
+      <w:r>
         <w:lastRenderedPageBreak/>
-        <w:t>5.二</w:t>
-      </w:r>
-      <w:proofErr w:type="gramStart"/>
-      <w:r>
-        <w:t>维数组回行</w:t>
-      </w:r>
-      <w:proofErr w:type="gramEnd"/>
-      <w:r>
-        <w:t>打印</w:t>
-      </w:r>
-    </w:p>
-    <w:p>
-      <w:r>
-        <w:t>6.无序数组构建</w:t>
-      </w:r>
-      <w:proofErr w:type="gramStart"/>
-      <w:r>
-        <w:t>一棵二叉排序</w:t>
-      </w:r>
-      <w:proofErr w:type="gramEnd"/>
-      <w:r>
-        <w:t>树</w:t>
-      </w:r>
-    </w:p>
-    <w:p>
-      <w:r>
-        <w:t>7.一个数组实现两个</w:t>
-      </w:r>
-      <w:proofErr w:type="gramStart"/>
-      <w:r>
-        <w:t>栈</w:t>
-      </w:r>
-      <w:proofErr w:type="gramEnd"/>
-    </w:p>
-    <w:p>
-      <w:r>
-        <w:t>8.二叉树宽度</w:t>
-      </w:r>
-    </w:p>
-    <w:p>
-      <w:r>
-        <w:t>9.二叉树是否对称</w:t>
-      </w:r>
-    </w:p>
-    <w:p>
-      <w:r>
-        <w:t>10.链表m到n反转</w:t>
-      </w:r>
-    </w:p>
-    <w:p>
-      <w:r>
-        <w:t>11.一个n位数，现在可以删除其中任意k位，使得剩下的数最小</w:t>
-      </w:r>
-    </w:p>
-    <w:p>
-      <w:r>
-        <w:t>12.实现有符号大数链表加法，靠近头结点位置为高位</w:t>
-      </w:r>
-    </w:p>
-    <w:p>
-      <w:r>
-        <w:t>13.字符串横向改纵向</w:t>
-      </w:r>
-    </w:p>
-    <w:p>
-      <w:r>
-        <w:t>14.八皇后的问题</w:t>
-      </w:r>
-    </w:p>
-    <w:p>
-      <w:r>
-        <w:t>15.找出来数组中每个元素后边第一个比它大的值</w:t>
-      </w:r>
-    </w:p>
-    <w:p>
-      <w:r>
-        <w:t>16.给你一个二叉树，从上往下看，然后左往右顺序输出你能看到节点，同一个竖直方向上上面的节点把下面的节点遮挡住了</w:t>
-      </w:r>
-    </w:p>
-    <w:p>
-      <w:r>
-        <w:t>17.链表反转，分别用遍历与递归实现</w:t>
-      </w:r>
-    </w:p>
-    <w:p>
-      <w:r>
-        <w:t>18.完全二叉树的最大深度与节点个数</w:t>
-      </w:r>
-    </w:p>
-    <w:p>
-      <w:r>
-        <w:t>19.两个</w:t>
-      </w:r>
-      <w:proofErr w:type="gramStart"/>
-      <w:r>
-        <w:t>栈</w:t>
-      </w:r>
-      <w:proofErr w:type="gramEnd"/>
-      <w:r>
-        <w:t>实现队列</w:t>
-      </w:r>
-    </w:p>
-    <w:p>
-      <w:r>
-        <w:t>20.两个有序数组交集、并集</w:t>
-      </w:r>
-    </w:p>
-    <w:p>
-      <w:r>
-        <w:t>21.给定一个有序存在重复的值链表，使得每个元素只出现一次</w:t>
-      </w:r>
-    </w:p>
-    <w:p>
-      <w:r>
-        <w:t>22.leetcode 200</w:t>
-      </w:r>
-    </w:p>
-    <w:p>
-      <w:r>
-        <w:t>23.</w:t>
-      </w:r>
-      <w:proofErr w:type="gramStart"/>
-      <w:r>
-        <w:t>二叉搜索树</w:t>
-      </w:r>
-      <w:proofErr w:type="gramEnd"/>
-      <w:r>
-        <w:t>转有序双向链表</w:t>
-      </w:r>
-    </w:p>
-    <w:p>
-      <w:r>
-        <w:t>24.字符串全排列 ，可能有重复的，要去重</w:t>
-      </w:r>
-    </w:p>
-    <w:p>
-      <w:r>
-        <w:t>25.</w:t>
-      </w:r>
-      <w:proofErr w:type="gramStart"/>
-      <w:r>
-        <w:t>二叉搜索树</w:t>
-      </w:r>
-      <w:proofErr w:type="gramEnd"/>
-      <w:r>
-        <w:t>第k</w:t>
-      </w:r>
-      <w:proofErr w:type="gramStart"/>
-      <w:r>
-        <w:t>个</w:t>
-      </w:r>
-      <w:proofErr w:type="gramEnd"/>
-      <w:r>
-        <w:t>节点，</w:t>
-      </w:r>
-      <w:proofErr w:type="gramStart"/>
-      <w:r>
-        <w:t>不用中序遍历</w:t>
-      </w:r>
-      <w:proofErr w:type="gramEnd"/>
-    </w:p>
-    <w:p>
-      <w:r>
-        <w:t>26.有序数组查找重复元素个数</w:t>
-      </w:r>
-    </w:p>
-    <w:p>
-      <w:r>
-        <w:t>27.定长数组实现队列</w:t>
-      </w:r>
-    </w:p>
-    <w:p>
-      <w:r>
-        <w:t>28.用二分法对一个数字开根号</w:t>
-      </w:r>
-    </w:p>
-    <w:p>
-      <w:r>
-        <w:t>29.判断一颗树</w:t>
-      </w:r>
-      <w:proofErr w:type="gramStart"/>
-      <w:r>
-        <w:t>是不是二叉搜索树</w:t>
-      </w:r>
-      <w:proofErr w:type="gramEnd"/>
-    </w:p>
-    <w:p>
-      <w:r>
-        <w:t>30.Excel表的列字母转换，输入第几列，输出列字母组合</w:t>
-      </w:r>
-    </w:p>
-    <w:p>
-      <w:r>
-        <w:t>31.</w:t>
-      </w:r>
-      <w:proofErr w:type="gramStart"/>
-      <w:r>
-        <w:t>链表第</w:t>
-      </w:r>
-      <w:proofErr w:type="gramEnd"/>
-      <w:r>
-        <w:t>k-1个节点</w:t>
-      </w:r>
-    </w:p>
-    <w:p>
-      <w:r>
-        <w:t>32.手</w:t>
-      </w:r>
-      <w:proofErr w:type="gramStart"/>
-      <w:r>
-        <w:t>撕快排</w:t>
-      </w:r>
-      <w:proofErr w:type="gramEnd"/>
-    </w:p>
-    <w:p>
-      <w:r>
-        <w:t>33.二分查找</w:t>
-      </w:r>
-    </w:p>
-    <w:p>
-      <w:r>
-        <w:t>34.一个无序有正有负数组，求乘积最大的三个数的乘积</w:t>
-      </w:r>
-    </w:p>
-    <w:p>
-      <w:r>
-        <w:t>35.求二叉树的深度，不使用递归</w:t>
-      </w:r>
-    </w:p>
-    <w:p>
-      <w:r>
-        <w:t>36.实现链表，无序链表，对</w:t>
-      </w:r>
-      <w:proofErr w:type="gramStart"/>
-      <w:r>
-        <w:t>链表值奇偶</w:t>
-      </w:r>
-      <w:proofErr w:type="gramEnd"/>
-      <w:r>
-        <w:t>分离并排序，空间复杂度O(1)</w:t>
-      </w:r>
-    </w:p>
-    <w:p>
-      <w:r>
-        <w:t>37.单调不递减数组，给一个target，找出大于等于target的下标index</w:t>
-      </w:r>
-    </w:p>
-    <w:p>
-      <w:r>
-        <w:t>38.单调不递减链表，删除掉重复值</w:t>
-      </w:r>
-    </w:p>
-    <w:p>
-      <w:r>
-        <w:t>39.无序数组构建</w:t>
-      </w:r>
-      <w:proofErr w:type="gramStart"/>
-      <w:r>
-        <w:t>一棵二叉排序</w:t>
-      </w:r>
-      <w:proofErr w:type="gramEnd"/>
-      <w:r>
-        <w:t>树</w:t>
-      </w:r>
-    </w:p>
-    <w:p>
-      <w:r>
-        <w:t>40.行和</w:t>
-      </w:r>
-      <w:proofErr w:type="gramStart"/>
-      <w:r>
-        <w:t>列都是</w:t>
-      </w:r>
-      <w:proofErr w:type="gramEnd"/>
-      <w:r>
-        <w:t>有序的二维矩阵找一个target值</w:t>
-      </w:r>
-    </w:p>
-    <w:p>
-      <w:r>
-        <w:t>41.是否是回文链表</w:t>
-      </w:r>
-    </w:p>
-    <w:p>
-      <w:r>
         <w:t>42.打印出根节点到叶子节点的最长路径</w:t>
       </w:r>
     </w:p>
@@ -1461,7 +1504,6 @@
     </w:p>
     <w:p>
       <w:r>
-        <w:lastRenderedPageBreak/>
         <w:t>48.链表每隔k</w:t>
       </w:r>
       <w:proofErr w:type="gramStart"/>
@@ -2335,7 +2377,6 @@
   <w:style w:type="character" w:default="1" w:styleId="a0">
     <w:name w:val="Default Paragraph Font"/>
     <w:uiPriority w:val="1"/>
-    <w:semiHidden/>
     <w:unhideWhenUsed/>
   </w:style>
   <w:style w:type="table" w:default="1" w:styleId="a1">
@@ -2439,6 +2480,29 @@
     <w:name w:val="js-post-title"/>
     <w:basedOn w:val="a0"/>
     <w:rsid w:val="00324C5B"/>
+  </w:style>
+  <w:style w:type="character" w:styleId="a6">
+    <w:name w:val="Hyperlink"/>
+    <w:basedOn w:val="a0"/>
+    <w:uiPriority w:val="99"/>
+    <w:unhideWhenUsed/>
+    <w:rsid w:val="00315929"/>
+    <w:rPr>
+      <w:color w:val="0563C1" w:themeColor="hyperlink"/>
+      <w:u w:val="single"/>
+    </w:rPr>
+  </w:style>
+  <w:style w:type="character" w:styleId="a7">
+    <w:name w:val="Unresolved Mention"/>
+    <w:basedOn w:val="a0"/>
+    <w:uiPriority w:val="99"/>
+    <w:semiHidden/>
+    <w:unhideWhenUsed/>
+    <w:rsid w:val="00315929"/>
+    <w:rPr>
+      <w:color w:val="605E5C"/>
+      <w:shd w:val="clear" w:color="auto" w:fill="E1DFDD"/>
+    </w:rPr>
   </w:style>
 </w:styles>
 </file>

--- a/前端面试问题.docx
+++ b/前端面试问题.docx
@@ -1002,8 +1002,6 @@
       </w:r>
     </w:p>
     <w:p>
-      <w:bookmarkStart w:id="0" w:name="_GoBack"/>
-      <w:bookmarkEnd w:id="0"/>
       <w:r>
         <w:t xml:space="preserve"> </w:t>
       </w:r>
@@ -1159,15 +1157,26 @@
       </w:r>
     </w:p>
     <w:p>
+      <w:pPr>
+        <w:rPr>
+          <w:color w:val="FF0000"/>
+        </w:rPr>
+      </w:pPr>
       <w:r>
         <w:t>1.</w:t>
       </w:r>
       <w:proofErr w:type="gramStart"/>
       <w:r>
+        <w:rPr>
+          <w:color w:val="FF0000"/>
+        </w:rPr>
         <w:t>栈</w:t>
       </w:r>
       <w:proofErr w:type="gramEnd"/>
       <w:r>
+        <w:rPr>
+          <w:color w:val="FF0000"/>
+        </w:rPr>
         <w:t>排序</w:t>
       </w:r>
     </w:p>
@@ -1175,6 +1184,8 @@
       <w:r>
         <w:t>2.链表实现队列</w:t>
       </w:r>
+      <w:bookmarkStart w:id="0" w:name="_GoBack"/>
+      <w:bookmarkEnd w:id="0"/>
     </w:p>
     <w:p>
       <w:r>

--- a/前端面试问题.docx
+++ b/前端面试问题.docx
@@ -754,8 +754,10 @@
           <w:sz w:val="28"/>
           <w:szCs w:val="28"/>
         </w:rPr>
-        <w:t>5.promise的优势（不记得是不是他家问的了）</w:t>
-      </w:r>
+        <w:t>5.promise的优势</w:t>
+      </w:r>
+      <w:bookmarkStart w:id="0" w:name="_GoBack"/>
+      <w:bookmarkEnd w:id="0"/>
     </w:p>
     <w:p>
       <w:pPr>
@@ -1184,8 +1186,6 @@
       <w:r>
         <w:t>2.链表实现队列</w:t>
       </w:r>
-      <w:bookmarkStart w:id="0" w:name="_GoBack"/>
-      <w:bookmarkEnd w:id="0"/>
     </w:p>
     <w:p>
       <w:r>
